--- a/Projectomschrijving/GodeyneJonathanVersie1.docx
+++ b/Projectomschrijving/GodeyneJonathanVersie1.docx
@@ -142,37 +142,13 @@
         <w:t xml:space="preserve"> tewerkgesteld</w:t>
       </w:r>
       <w:r>
-        <w:t xml:space="preserve"> zodat de verwachtingen van een klant altijd ingevuld kunnen worden. Hun motto “</w:t>
-      </w:r>
-      <w:proofErr w:type="spellStart"/>
-      <w:r>
-        <w:t>your</w:t>
-      </w:r>
-      <w:proofErr w:type="spellEnd"/>
-      <w:r>
-        <w:t xml:space="preserve"> </w:t>
-      </w:r>
-      <w:proofErr w:type="spellStart"/>
-      <w:r>
-        <w:t>wingman</w:t>
-      </w:r>
-      <w:proofErr w:type="spellEnd"/>
-      <w:r>
-        <w:t xml:space="preserve"> ma</w:t>
+        <w:t xml:space="preserve"> zodat de verwachtingen van een klant altijd ingevuld kunnen worden. Hun motto “your wingman ma</w:t>
       </w:r>
       <w:r>
         <w:t>k</w:t>
       </w:r>
       <w:r>
-        <w:t xml:space="preserve">ing digital </w:t>
-      </w:r>
-      <w:proofErr w:type="spellStart"/>
-      <w:r>
-        <w:t>work</w:t>
-      </w:r>
-      <w:proofErr w:type="spellEnd"/>
-      <w:r>
-        <w:t xml:space="preserve">” slaat op het nauwe contact dat ze met hun klanten hebben. </w:t>
+        <w:t xml:space="preserve">ing digital work” slaat op het nauwe contact dat ze met hun klanten hebben. </w:t>
       </w:r>
       <w:r>
         <w:t xml:space="preserve"> Tobania biedt een brede waaier aan </w:t>
@@ -193,15 +169,7 @@
         <w:t>Business</w:t>
       </w:r>
       <w:r>
-        <w:t xml:space="preserve">, Development, </w:t>
-      </w:r>
-      <w:proofErr w:type="spellStart"/>
-      <w:r>
-        <w:t>Testing</w:t>
-      </w:r>
-      <w:proofErr w:type="spellEnd"/>
-      <w:r>
-        <w:t>, Support</w:t>
+        <w:t>, Development, Testing, Support</w:t>
       </w:r>
       <w:r>
         <w:t>, Digital, enz.</w:t>
@@ -296,7 +264,6 @@
       <w:r>
         <w:t xml:space="preserve">. Er zal ook een </w:t>
       </w:r>
-      <w:proofErr w:type="spellStart"/>
       <w:r>
         <w:rPr>
           <w:i/>
@@ -304,7 +271,6 @@
         </w:rPr>
         <w:t>mapping</w:t>
       </w:r>
-      <w:proofErr w:type="spellEnd"/>
       <w:r>
         <w:t xml:space="preserve"> gebeuren </w:t>
       </w:r>
@@ -395,15 +361,7 @@
         <w:t>t</w:t>
       </w:r>
       <w:r>
-        <w:t xml:space="preserve"> door via een </w:t>
-      </w:r>
-      <w:proofErr w:type="spellStart"/>
-      <w:r>
-        <w:t>Hangfire</w:t>
-      </w:r>
-      <w:proofErr w:type="spellEnd"/>
-      <w:r>
-        <w:t xml:space="preserve"> proces taken te starten in Arno op een voorop bepaald tijdschema</w:t>
+        <w:t xml:space="preserve"> door via een Hangfire proces taken te starten in Arno op een voorop bepaald tijdschema</w:t>
       </w:r>
       <w:r>
         <w:t>.</w:t>
@@ -451,19 +409,64 @@
         <w:t>is het API management systeem van Microsoft.</w:t>
       </w:r>
       <w:r>
-        <w:t xml:space="preserve"> Dit systeem zorgt ervoor dat je alle API’s die je</w:t>
+        <w:t xml:space="preserve"> Dit systeem zorgt ervoor dat alle API’s</w:t>
+      </w:r>
+      <w:r>
+        <w:t>,</w:t>
+      </w:r>
+      <w:r>
+        <w:t xml:space="preserve"> die</w:t>
       </w:r>
       <w:r>
         <w:t xml:space="preserve"> hiermee</w:t>
       </w:r>
       <w:r>
-        <w:t xml:space="preserve"> aanspreekt kan observeren en </w:t>
+        <w:t xml:space="preserve"> </w:t>
+      </w:r>
+      <w:r>
+        <w:t>worden aangesproken</w:t>
+      </w:r>
+      <w:r>
+        <w:t>,</w:t>
+      </w:r>
+      <w:r>
+        <w:t xml:space="preserve"> </w:t>
+      </w:r>
+      <w:r>
+        <w:t>ge</w:t>
+      </w:r>
+      <w:r>
+        <w:t>observ</w:t>
+      </w:r>
+      <w:r>
+        <w:t>e</w:t>
+      </w:r>
+      <w:r>
+        <w:t>er</w:t>
+      </w:r>
+      <w:r>
+        <w:t>d</w:t>
+      </w:r>
+      <w:r>
+        <w:t xml:space="preserve"> en </w:t>
       </w:r>
       <w:r>
         <w:t xml:space="preserve">uniform </w:t>
       </w:r>
       <w:r>
-        <w:t>beheren.</w:t>
+        <w:t>beh</w:t>
+      </w:r>
+      <w:r>
+        <w:t>e</w:t>
+      </w:r>
+      <w:r>
+        <w:t>er</w:t>
+      </w:r>
+      <w:r>
+        <w:t>d kunnen worden</w:t>
+      </w:r>
+      <w:r>
+        <w:t>.</w:t>
       </w:r>
       <w:r>
         <w:t xml:space="preserve"> </w:t>
